--- a/Neighborhood Battle Report.docx
+++ b/Neighborhood Battle Report.docx
@@ -2,7 +2,87 @@
 <file path=word/document.xml><?xml version="1.0" encoding="utf-8"?>
 <w:document xmlns:wpc="http://schemas.microsoft.com/office/word/2010/wordprocessingCanvas" xmlns:cx="http://schemas.microsoft.com/office/drawing/2014/chartex" xmlns:cx1="http://schemas.microsoft.com/office/drawing/2015/9/8/chartex" xmlns:cx2="http://schemas.microsoft.com/office/drawing/2015/10/21/chartex" xmlns:cx3="http://schemas.microsoft.com/office/drawing/2016/5/9/chartex" xmlns:cx4="http://schemas.microsoft.com/office/drawing/2016/5/10/chartex" xmlns:cx5="http://schemas.microsoft.com/office/drawing/2016/5/11/chartex" xmlns:cx6="http://schemas.microsoft.com/office/drawing/2016/5/12/chartex" xmlns:cx7="http://schemas.microsoft.com/office/drawing/2016/5/13/chartex" xmlns:cx8="http://schemas.microsoft.com/office/drawing/2016/5/14/chartex" xmlns:mc="http://schemas.openxmlformats.org/markup-compatibility/2006" xmlns:aink="http://schemas.microsoft.com/office/drawing/2016/ink" xmlns:am3d="http://schemas.microsoft.com/office/drawing/2017/model3d" xmlns:o="urn:schemas-microsoft-com:office:office" xmlns:r="http://schemas.openxmlformats.org/officeDocument/2006/relationships" xmlns:m="http://schemas.openxmlformats.org/officeDocument/2006/math" xmlns:v="urn:schemas-microsoft-com:vml" xmlns:wp14="http://schemas.microsoft.com/office/word/2010/wordprocessingDrawing" xmlns:wp="http://schemas.openxmlformats.org/drawingml/2006/wordprocessingDrawing" xmlns:w10="urn:schemas-microsoft-com:office:word" xmlns:w="http://schemas.openxmlformats.org/wordprocessingml/2006/main" xmlns:w14="http://schemas.microsoft.com/office/word/2010/wordml" xmlns:w15="http://schemas.microsoft.com/office/word/2012/wordml" xmlns:w16cid="http://schemas.microsoft.com/office/word/2016/wordml/cid" xmlns:w16se="http://schemas.microsoft.com/office/word/2015/wordml/symex" xmlns:wpg="http://schemas.microsoft.com/office/word/2010/wordprocessingGroup" xmlns:wpi="http://schemas.microsoft.com/office/word/2010/wordprocessingInk" xmlns:wne="http://schemas.microsoft.com/office/word/2006/wordml" xmlns:wps="http://schemas.microsoft.com/office/word/2010/wordprocessingShape" mc:Ignorable="w14 w15 w16se w16cid wp14">
   <w:body>
-    <w:p/>
+    <w:p>
+      <w:r>
+        <w:rPr>
+          <w:noProof/>
+        </w:rPr>
+        <mc:AlternateContent>
+          <mc:Choice Requires="wps">
+            <w:drawing>
+              <wp:anchor distT="0" distB="0" distL="114300" distR="114300" simplePos="0" relativeHeight="251660288" behindDoc="1" locked="0" layoutInCell="1" allowOverlap="1" wp14:anchorId="557F78F3" wp14:editId="36AADBD9">
+                <wp:simplePos x="0" y="0"/>
+                <wp:positionH relativeFrom="column">
+                  <wp:posOffset>-205105</wp:posOffset>
+                </wp:positionH>
+                <wp:positionV relativeFrom="page">
+                  <wp:posOffset>938530</wp:posOffset>
+                </wp:positionV>
+                <wp:extent cx="3938905" cy="8267700"/>
+                <wp:effectExtent l="0" t="0" r="4445" b="0"/>
+                <wp:wrapNone/>
+                <wp:docPr id="3" name="Rectangle 3" descr="white rectangle for text on cover"/>
+                <wp:cNvGraphicFramePr/>
+                <a:graphic xmlns:a="http://schemas.openxmlformats.org/drawingml/2006/main">
+                  <a:graphicData uri="http://schemas.microsoft.com/office/word/2010/wordprocessingShape">
+                    <wps:wsp>
+                      <wps:cNvSpPr/>
+                      <wps:spPr>
+                        <a:xfrm>
+                          <a:off x="0" y="0"/>
+                          <a:ext cx="3938905" cy="8267700"/>
+                        </a:xfrm>
+                        <a:prstGeom prst="rect">
+                          <a:avLst/>
+                        </a:prstGeom>
+                        <a:solidFill>
+                          <a:schemeClr val="bg1"/>
+                        </a:solidFill>
+                        <a:ln>
+                          <a:noFill/>
+                        </a:ln>
+                      </wps:spPr>
+                      <wps:style>
+                        <a:lnRef idx="2">
+                          <a:schemeClr val="accent1">
+                            <a:shade val="50000"/>
+                          </a:schemeClr>
+                        </a:lnRef>
+                        <a:fillRef idx="1">
+                          <a:schemeClr val="accent1"/>
+                        </a:fillRef>
+                        <a:effectRef idx="0">
+                          <a:schemeClr val="accent1"/>
+                        </a:effectRef>
+                        <a:fontRef idx="minor">
+                          <a:schemeClr val="lt1"/>
+                        </a:fontRef>
+                      </wps:style>
+                      <wps:bodyPr rot="0" spcFirstLastPara="0" vertOverflow="overflow" horzOverflow="overflow" vert="horz" wrap="square" lIns="91440" tIns="45720" rIns="91440" bIns="45720" numCol="1" spcCol="0" rtlCol="0" fromWordArt="0" anchor="ctr" anchorCtr="0" forceAA="0" compatLnSpc="1">
+                        <a:prstTxWarp prst="textNoShape">
+                          <a:avLst/>
+                        </a:prstTxWarp>
+                        <a:noAutofit/>
+                      </wps:bodyPr>
+                    </wps:wsp>
+                  </a:graphicData>
+                </a:graphic>
+                <wp14:sizeRelH relativeFrom="margin">
+                  <wp14:pctWidth>0</wp14:pctWidth>
+                </wp14:sizeRelH>
+              </wp:anchor>
+            </w:drawing>
+          </mc:Choice>
+          <mc:Fallback>
+            <w:pict>
+              <v:rect w14:anchorId="451033A4" id="Rectangle 3" o:spid="_x0000_s1026" alt="white rectangle for text on cover" style="position:absolute;margin-left:-16.15pt;margin-top:73.9pt;width:310.15pt;height:651pt;z-index:-251656192;visibility:visible;mso-wrap-style:square;mso-width-percent:0;mso-wrap-distance-left:9pt;mso-wrap-distance-top:0;mso-wrap-distance-right:9pt;mso-wrap-distance-bottom:0;mso-position-horizontal:absolute;mso-position-horizontal-relative:text;mso-position-vertical:absolute;mso-position-vertical-relative:page;mso-width-percent:0;mso-width-relative:margin;v-text-anchor:middle" o:gfxdata="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" fillcolor="white [3212]" stroked="f" strokeweight="2pt">
+                <w10:wrap anchory="page"/>
+              </v:rect>
+            </w:pict>
+          </mc:Fallback>
+        </mc:AlternateContent>
+      </w:r>
+    </w:p>
     <w:tbl>
       <w:tblPr>
         <w:tblpPr w:leftFromText="180" w:rightFromText="180" w:vertAnchor="text" w:horzAnchor="margin" w:tblpY="-7"/>
@@ -46,8 +126,8 @@
               <mc:AlternateContent>
                 <mc:Choice Requires="wps">
                   <w:drawing>
-                    <wp:inline distT="0" distB="0" distL="0" distR="0" wp14:anchorId="2EB4A664" wp14:editId="4C48CC49">
-                      <wp:extent cx="3648075" cy="1285875"/>
+                    <wp:inline distT="0" distB="0" distL="0" distR="0" wp14:anchorId="2EB4A664" wp14:editId="1BEBA082">
+                      <wp:extent cx="3648075" cy="1638300"/>
                       <wp:effectExtent l="0" t="0" r="0" b="0"/>
                       <wp:docPr id="8" name="Text Box 8"/>
                       <wp:cNvGraphicFramePr/>
@@ -58,7 +138,7 @@
                             <wps:spPr>
                               <a:xfrm>
                                 <a:off x="0" y="0"/>
-                                <a:ext cx="3648075" cy="1285875"/>
+                                <a:ext cx="3648075" cy="1638300"/>
                               </a:xfrm>
                               <a:prstGeom prst="rect">
                                 <a:avLst/>
@@ -83,14 +163,14 @@
                                       <w:sz w:val="40"/>
                                       <w:szCs w:val="40"/>
                                     </w:rPr>
-                                    <w:t>Neighborhood Battle-London</w:t>
+                                    <w:t>Neighborhood Battle-</w:t>
                                   </w:r>
                                   <w:r>
                                     <w:rPr>
                                       <w:sz w:val="40"/>
                                       <w:szCs w:val="40"/>
                                     </w:rPr>
-                                    <w:t xml:space="preserve"> Borough</w:t>
+                                    <w:t>Recommendation for Tourist.</w:t>
                                   </w:r>
                                 </w:p>
                                 <w:p>
@@ -125,7 +205,7 @@
                       <v:stroke joinstyle="miter"/>
                       <v:path gradientshapeok="t" o:connecttype="rect"/>
                     </v:shapetype>
-                    <v:shape id="Text Box 8" o:spid="_x0000_s1026" type="#_x0000_t202" style="width:287.25pt;height:101.25pt;visibility:visible;mso-wrap-style:square;mso-left-percent:-10001;mso-top-percent:-10001;mso-position-horizontal:absolute;mso-position-horizontal-relative:char;mso-position-vertical:absolute;mso-position-vertical-relative:line;mso-left-percent:-10001;mso-top-percent:-10001;v-text-anchor:top" o:gfxdata="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" filled="f" stroked="f" strokeweight=".5pt">
+                    <v:shape id="Text Box 8" o:spid="_x0000_s1026" type="#_x0000_t202" style="width:287.25pt;height:129pt;visibility:visible;mso-wrap-style:square;mso-left-percent:-10001;mso-top-percent:-10001;mso-position-horizontal:absolute;mso-position-horizontal-relative:char;mso-position-vertical:absolute;mso-position-vertical-relative:line;mso-left-percent:-10001;mso-top-percent:-10001;v-text-anchor:top" o:gfxdata="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" filled="f" stroked="f" strokeweight=".5pt">
                       <v:textbox>
                         <w:txbxContent>
                           <w:p>
@@ -141,14 +221,14 @@
                                 <w:sz w:val="40"/>
                                 <w:szCs w:val="40"/>
                               </w:rPr>
-                              <w:t>Neighborhood Battle-London</w:t>
+                              <w:t>Neighborhood Battle-</w:t>
                             </w:r>
                             <w:r>
                               <w:rPr>
                                 <w:sz w:val="40"/>
                                 <w:szCs w:val="40"/>
                               </w:rPr>
-                              <w:t xml:space="preserve"> Borough</w:t>
+                              <w:t>Recommendation for Tourist.</w:t>
                             </w:r>
                           </w:p>
                           <w:p>
@@ -281,6 +361,7 @@
               </w:placeholder>
               <w15:appearance w15:val="hidden"/>
             </w:sdtPr>
+            <w:sdtEndPr/>
             <w:sdtContent>
               <w:p>
                 <w:r>
@@ -290,8 +371,6 @@
                   <w:t>7</w:t>
                 </w:r>
               </w:p>
-              <w:bookmarkStart w:id="0" w:name="_GoBack" w:displacedByCustomXml="next"/>
-              <w:bookmarkEnd w:id="0" w:displacedByCustomXml="next"/>
             </w:sdtContent>
           </w:sdt>
           <w:p>
@@ -402,6 +481,7 @@
                 <w15:appearance w15:val="hidden"/>
                 <w:text w:multiLine="1"/>
               </w:sdtPr>
+              <w:sdtEndPr/>
               <w:sdtContent>
                 <w:r>
                   <w:t>Sharmila</w:t>
@@ -492,7 +572,7 @@
         <mc:AlternateContent>
           <mc:Choice Requires="wps">
             <w:drawing>
-              <wp:anchor distT="0" distB="0" distL="114300" distR="114300" simplePos="0" relativeHeight="251659264" behindDoc="1" locked="0" layoutInCell="1" allowOverlap="1" wp14:anchorId="4AC963E9" wp14:editId="61A1D3CB">
+              <wp:anchor distT="0" distB="0" distL="114300" distR="114300" simplePos="0" relativeHeight="251659264" behindDoc="1" locked="0" layoutInCell="1" allowOverlap="1" wp14:anchorId="4AC963E9" wp14:editId="16520E3C">
                 <wp:simplePos x="0" y="0"/>
                 <wp:positionH relativeFrom="column">
                   <wp:posOffset>-746975</wp:posOffset>
@@ -557,7 +637,7 @@
           </mc:Choice>
           <mc:Fallback>
             <w:pict>
-              <v:rect w14:anchorId="2E057E45" id="Rectangle 2" o:spid="_x0000_s1026" alt="colored rectangle" style="position:absolute;margin-left:-58.8pt;margin-top:525.2pt;width:611.1pt;height:265.7pt;z-index:-251657216;visibility:visible;mso-wrap-style:square;mso-height-percent:0;mso-wrap-distance-left:9pt;mso-wrap-distance-top:0;mso-wrap-distance-right:9pt;mso-wrap-distance-bottom:0;mso-position-horizontal:absolute;mso-position-horizontal-relative:text;mso-position-vertical:absolute;mso-position-vertical-relative:page;mso-height-percent:0;mso-height-relative:margin;v-text-anchor:middle" o:gfxdata="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" fillcolor="#34aba2 [3206]" stroked="f" strokeweight="2pt">
+              <v:rect w14:anchorId="02A34B6C" id="Rectangle 2" o:spid="_x0000_s1026" alt="colored rectangle" style="position:absolute;margin-left:-58.8pt;margin-top:525.2pt;width:611.1pt;height:265.7pt;z-index:-251657216;visibility:visible;mso-wrap-style:square;mso-height-percent:0;mso-wrap-distance-left:9pt;mso-wrap-distance-top:0;mso-wrap-distance-right:9pt;mso-wrap-distance-bottom:0;mso-position-horizontal:absolute;mso-position-horizontal-relative:text;mso-position-vertical:absolute;mso-position-vertical-relative:page;mso-height-percent:0;mso-height-relative:margin;v-text-anchor:middle" o:gfxdata="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" fillcolor="#34aba2 [3206]" stroked="f" strokeweight="2pt">
                 <w10:wrap anchory="page"/>
               </v:rect>
             </w:pict>
@@ -565,85 +645,6 @@
         </mc:AlternateContent>
       </w:r>
       <w:r>
-        <w:rPr>
-          <w:noProof/>
-        </w:rPr>
-        <mc:AlternateContent>
-          <mc:Choice Requires="wps">
-            <w:drawing>
-              <wp:anchor distT="0" distB="0" distL="114300" distR="114300" simplePos="0" relativeHeight="251660288" behindDoc="1" locked="0" layoutInCell="1" allowOverlap="1" wp14:anchorId="557F78F3" wp14:editId="164FF5F8">
-                <wp:simplePos x="0" y="0"/>
-                <wp:positionH relativeFrom="column">
-                  <wp:posOffset>-205105</wp:posOffset>
-                </wp:positionH>
-                <wp:positionV relativeFrom="page">
-                  <wp:posOffset>900430</wp:posOffset>
-                </wp:positionV>
-                <wp:extent cx="3938905" cy="8267700"/>
-                <wp:effectExtent l="0" t="0" r="4445" b="0"/>
-                <wp:wrapNone/>
-                <wp:docPr id="3" name="Rectangle 3" descr="white rectangle for text on cover"/>
-                <wp:cNvGraphicFramePr/>
-                <a:graphic xmlns:a="http://schemas.openxmlformats.org/drawingml/2006/main">
-                  <a:graphicData uri="http://schemas.microsoft.com/office/word/2010/wordprocessingShape">
-                    <wps:wsp>
-                      <wps:cNvSpPr/>
-                      <wps:spPr>
-                        <a:xfrm>
-                          <a:off x="0" y="0"/>
-                          <a:ext cx="3938905" cy="8267700"/>
-                        </a:xfrm>
-                        <a:prstGeom prst="rect">
-                          <a:avLst/>
-                        </a:prstGeom>
-                        <a:solidFill>
-                          <a:schemeClr val="bg1"/>
-                        </a:solidFill>
-                        <a:ln>
-                          <a:noFill/>
-                        </a:ln>
-                      </wps:spPr>
-                      <wps:style>
-                        <a:lnRef idx="2">
-                          <a:schemeClr val="accent1">
-                            <a:shade val="50000"/>
-                          </a:schemeClr>
-                        </a:lnRef>
-                        <a:fillRef idx="1">
-                          <a:schemeClr val="accent1"/>
-                        </a:fillRef>
-                        <a:effectRef idx="0">
-                          <a:schemeClr val="accent1"/>
-                        </a:effectRef>
-                        <a:fontRef idx="minor">
-                          <a:schemeClr val="lt1"/>
-                        </a:fontRef>
-                      </wps:style>
-                      <wps:bodyPr rot="0" spcFirstLastPara="0" vertOverflow="overflow" horzOverflow="overflow" vert="horz" wrap="square" lIns="91440" tIns="45720" rIns="91440" bIns="45720" numCol="1" spcCol="0" rtlCol="0" fromWordArt="0" anchor="ctr" anchorCtr="0" forceAA="0" compatLnSpc="1">
-                        <a:prstTxWarp prst="textNoShape">
-                          <a:avLst/>
-                        </a:prstTxWarp>
-                        <a:noAutofit/>
-                      </wps:bodyPr>
-                    </wps:wsp>
-                  </a:graphicData>
-                </a:graphic>
-                <wp14:sizeRelH relativeFrom="margin">
-                  <wp14:pctWidth>0</wp14:pctWidth>
-                </wp14:sizeRelH>
-              </wp:anchor>
-            </w:drawing>
-          </mc:Choice>
-          <mc:Fallback>
-            <w:pict>
-              <v:rect w14:anchorId="16A1D6B9" id="Rectangle 3" o:spid="_x0000_s1026" alt="white rectangle for text on cover" style="position:absolute;margin-left:-16.15pt;margin-top:70.9pt;width:310.15pt;height:651pt;z-index:-251656192;visibility:visible;mso-wrap-style:square;mso-width-percent:0;mso-wrap-distance-left:9pt;mso-wrap-distance-top:0;mso-wrap-distance-right:9pt;mso-wrap-distance-bottom:0;mso-position-horizontal:absolute;mso-position-horizontal-relative:text;mso-position-vertical:absolute;mso-position-vertical-relative:page;mso-width-percent:0;mso-width-relative:margin;v-text-anchor:middle" o:gfxdata="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" fillcolor="white [3212]" stroked="f" strokeweight="2pt">
-                <w10:wrap anchory="page"/>
-              </v:rect>
-            </w:pict>
-          </mc:Fallback>
-        </mc:AlternateContent>
-      </w:r>
-      <w:r>
         <w:br w:type="page"/>
       </w:r>
     </w:p>
@@ -678,26 +679,26 @@
         </w:rPr>
         <w:t>…………………………………</w:t>
       </w:r>
+      <w:proofErr w:type="spellStart"/>
       <w:r>
         <w:rPr>
           <w:sz w:val="28"/>
           <w:szCs w:val="28"/>
         </w:rPr>
-        <w:t>PageNo.</w:t>
-      </w:r>
-    </w:p>
-    <w:p>
-      <w:pPr>
-        <w:pStyle w:val="Heading1"/>
-        <w:rPr>
-          <w:rFonts w:cstheme="majorHAnsi"/>
-          <w:b w:val="0"/>
-          <w:bCs/>
+        <w:t>PageNo</w:t>
+      </w:r>
+      <w:proofErr w:type="spellEnd"/>
+      <w:r>
+        <w:rPr>
           <w:sz w:val="28"/>
           <w:szCs w:val="28"/>
         </w:rPr>
-      </w:pPr>
-      <w:r>
+        <w:t>.</w:t>
+      </w:r>
+    </w:p>
+    <w:p>
+      <w:pPr>
+        <w:pStyle w:val="Heading1"/>
         <w:rPr>
           <w:rFonts w:cstheme="majorHAnsi"/>
           <w:b w:val="0"/>
@@ -705,8 +706,7 @@
           <w:sz w:val="28"/>
           <w:szCs w:val="28"/>
         </w:rPr>
-        <w:t>Introduction</w:t>
-      </w:r>
+      </w:pPr>
       <w:r>
         <w:rPr>
           <w:rFonts w:cstheme="majorHAnsi"/>
@@ -715,7 +715,7 @@
           <w:sz w:val="28"/>
           <w:szCs w:val="28"/>
         </w:rPr>
-        <w:t>/Business Requirement</w:t>
+        <w:t>Introduction</w:t>
       </w:r>
       <w:r>
         <w:rPr>
@@ -725,7 +725,7 @@
           <w:sz w:val="28"/>
           <w:szCs w:val="28"/>
         </w:rPr>
-        <w:t>…………..</w:t>
+        <w:t>/Business Requirement</w:t>
       </w:r>
       <w:r>
         <w:rPr>
@@ -735,7 +735,7 @@
           <w:sz w:val="28"/>
           <w:szCs w:val="28"/>
         </w:rPr>
-        <w:t>………………</w:t>
+        <w:t>…………..</w:t>
       </w:r>
       <w:r>
         <w:rPr>
@@ -745,7 +745,7 @@
           <w:sz w:val="28"/>
           <w:szCs w:val="28"/>
         </w:rPr>
-        <w:t>...</w:t>
+        <w:t>………………</w:t>
       </w:r>
       <w:r>
         <w:rPr>
@@ -755,12 +755,9 @@
           <w:sz w:val="28"/>
           <w:szCs w:val="28"/>
         </w:rPr>
-        <w:t>………….3</w:t>
-      </w:r>
-    </w:p>
-    <w:p>
-      <w:pPr>
-        <w:pStyle w:val="Heading1"/>
+        <w:t>...</w:t>
+      </w:r>
+      <w:r>
         <w:rPr>
           <w:rFonts w:cstheme="majorHAnsi"/>
           <w:b w:val="0"/>
@@ -768,8 +765,12 @@
           <w:sz w:val="28"/>
           <w:szCs w:val="28"/>
         </w:rPr>
-      </w:pPr>
-      <w:r>
+        <w:t>………….3</w:t>
+      </w:r>
+    </w:p>
+    <w:p>
+      <w:pPr>
+        <w:pStyle w:val="Heading1"/>
         <w:rPr>
           <w:rFonts w:cstheme="majorHAnsi"/>
           <w:b w:val="0"/>
@@ -777,12 +778,8 @@
           <w:sz w:val="28"/>
           <w:szCs w:val="28"/>
         </w:rPr>
-        <w:t>Executive Summary………………………………………………………….3</w:t>
-      </w:r>
-    </w:p>
-    <w:p>
-      <w:pPr>
-        <w:pStyle w:val="Heading1"/>
+      </w:pPr>
+      <w:r>
         <w:rPr>
           <w:rFonts w:cstheme="majorHAnsi"/>
           <w:b w:val="0"/>
@@ -790,8 +787,12 @@
           <w:sz w:val="28"/>
           <w:szCs w:val="28"/>
         </w:rPr>
-      </w:pPr>
-      <w:r>
+        <w:t>Executive Summary………………………………………………………….3</w:t>
+      </w:r>
+    </w:p>
+    <w:p>
+      <w:pPr>
+        <w:pStyle w:val="Heading1"/>
         <w:rPr>
           <w:rFonts w:cstheme="majorHAnsi"/>
           <w:b w:val="0"/>
@@ -799,12 +800,8 @@
           <w:sz w:val="28"/>
           <w:szCs w:val="28"/>
         </w:rPr>
-        <w:t>Data……………………………………………………………………………3</w:t>
-      </w:r>
-    </w:p>
-    <w:p>
-      <w:pPr>
-        <w:pStyle w:val="Heading1"/>
+      </w:pPr>
+      <w:r>
         <w:rPr>
           <w:rFonts w:cstheme="majorHAnsi"/>
           <w:b w:val="0"/>
@@ -812,8 +809,12 @@
           <w:sz w:val="28"/>
           <w:szCs w:val="28"/>
         </w:rPr>
-      </w:pPr>
-      <w:r>
+        <w:t>Data……………………………………………………………………………3</w:t>
+      </w:r>
+    </w:p>
+    <w:p>
+      <w:pPr>
+        <w:pStyle w:val="Heading1"/>
         <w:rPr>
           <w:rFonts w:cstheme="majorHAnsi"/>
           <w:b w:val="0"/>
@@ -821,12 +822,8 @@
           <w:sz w:val="28"/>
           <w:szCs w:val="28"/>
         </w:rPr>
-        <w:t>Methodology………………………………………………………………….3</w:t>
-      </w:r>
-    </w:p>
-    <w:p>
-      <w:pPr>
-        <w:pStyle w:val="Heading1"/>
+      </w:pPr>
+      <w:r>
         <w:rPr>
           <w:rFonts w:cstheme="majorHAnsi"/>
           <w:b w:val="0"/>
@@ -834,8 +831,12 @@
           <w:sz w:val="28"/>
           <w:szCs w:val="28"/>
         </w:rPr>
-      </w:pPr>
-      <w:r>
+        <w:t>Methodology………………………………………………………………….3</w:t>
+      </w:r>
+    </w:p>
+    <w:p>
+      <w:pPr>
+        <w:pStyle w:val="Heading1"/>
         <w:rPr>
           <w:rFonts w:cstheme="majorHAnsi"/>
           <w:b w:val="0"/>
@@ -843,8 +844,7 @@
           <w:sz w:val="28"/>
           <w:szCs w:val="28"/>
         </w:rPr>
-        <w:t>Result/Conclusion……………………………………………………………</w:t>
-      </w:r>
+      </w:pPr>
       <w:r>
         <w:rPr>
           <w:rFonts w:cstheme="majorHAnsi"/>
@@ -853,12 +853,9 @@
           <w:sz w:val="28"/>
           <w:szCs w:val="28"/>
         </w:rPr>
-        <w:t>7</w:t>
-      </w:r>
-    </w:p>
-    <w:p>
-      <w:pPr>
-        <w:pStyle w:val="Heading1"/>
+        <w:t>Result/Conclusion……………………………………………………………</w:t>
+      </w:r>
+      <w:r>
         <w:rPr>
           <w:rFonts w:cstheme="majorHAnsi"/>
           <w:b w:val="0"/>
@@ -866,7 +863,8 @@
           <w:sz w:val="28"/>
           <w:szCs w:val="28"/>
         </w:rPr>
-      </w:pPr>
+        <w:t>7</w:t>
+      </w:r>
     </w:p>
     <w:p>
       <w:pPr>
@@ -1029,16 +1027,28 @@
         <w:pStyle w:val="Heading1"/>
         <w:rPr>
           <w:rFonts w:cstheme="majorHAnsi"/>
+          <w:b w:val="0"/>
+          <w:bCs/>
           <w:sz w:val="28"/>
           <w:szCs w:val="28"/>
         </w:rPr>
       </w:pPr>
-      <w:r>
+    </w:p>
+    <w:p>
+      <w:pPr>
+        <w:pStyle w:val="Heading1"/>
         <w:rPr>
           <w:rFonts w:cstheme="majorHAnsi"/>
           <w:sz w:val="28"/>
           <w:szCs w:val="28"/>
         </w:rPr>
+      </w:pPr>
+      <w:r>
+        <w:rPr>
+          <w:rFonts w:cstheme="majorHAnsi"/>
+          <w:sz w:val="28"/>
+          <w:szCs w:val="28"/>
+        </w:rPr>
         <w:lastRenderedPageBreak/>
         <w:t>Introductio</w:t>
       </w:r>
@@ -1143,6 +1153,18 @@
         </w:rPr>
         <w:t xml:space="preserve">. </w:t>
       </w:r>
+      <w:r>
+        <w:rPr>
+          <w:rFonts w:cstheme="majorHAnsi"/>
+          <w:b w:val="0"/>
+          <w:bCs/>
+          <w:sz w:val="24"/>
+          <w:szCs w:val="24"/>
+        </w:rPr>
+        <w:t xml:space="preserve">So that recommendation can to made to tourist visiting London. </w:t>
+      </w:r>
+      <w:bookmarkStart w:id="0" w:name="_GoBack"/>
+      <w:bookmarkEnd w:id="0"/>
     </w:p>
     <w:p>
       <w:pPr>
@@ -1551,6 +1573,7 @@
         </w:rPr>
         <w:t xml:space="preserve">e and saved into a data frame say </w:t>
       </w:r>
+      <w:proofErr w:type="spellStart"/>
       <w:r>
         <w:rPr>
           <w:rFonts w:cstheme="majorHAnsi"/>
@@ -1561,6 +1584,7 @@
         </w:rPr>
         <w:t>LondonData</w:t>
       </w:r>
+      <w:proofErr w:type="spellEnd"/>
       <w:r>
         <w:rPr>
           <w:rFonts w:cstheme="majorHAnsi"/>
@@ -1664,15 +1688,27 @@
           <w:szCs w:val="24"/>
         </w:rPr>
       </w:pPr>
-      <w:r>
-        <w:rPr>
-          <w:rFonts w:cstheme="majorHAnsi"/>
-          <w:b w:val="0"/>
-          <w:bCs/>
-          <w:sz w:val="24"/>
-          <w:szCs w:val="24"/>
-        </w:rPr>
-        <w:t xml:space="preserve">FourSquare API call </w:t>
+      <w:proofErr w:type="spellStart"/>
+      <w:r>
+        <w:rPr>
+          <w:rFonts w:cstheme="majorHAnsi"/>
+          <w:b w:val="0"/>
+          <w:bCs/>
+          <w:sz w:val="24"/>
+          <w:szCs w:val="24"/>
+        </w:rPr>
+        <w:t>FourSquare</w:t>
+      </w:r>
+      <w:proofErr w:type="spellEnd"/>
+      <w:r>
+        <w:rPr>
+          <w:rFonts w:cstheme="majorHAnsi"/>
+          <w:b w:val="0"/>
+          <w:bCs/>
+          <w:sz w:val="24"/>
+          <w:szCs w:val="24"/>
+        </w:rPr>
+        <w:t xml:space="preserve"> API call </w:t>
       </w:r>
       <w:r>
         <w:rPr>
@@ -1718,6 +1754,7 @@
         </w:rPr>
         <w:t xml:space="preserve"> as a Data Frame “</w:t>
       </w:r>
+      <w:proofErr w:type="spellStart"/>
       <w:r>
         <w:rPr>
           <w:rFonts w:cstheme="majorHAnsi"/>
@@ -1728,6 +1765,7 @@
         </w:rPr>
         <w:t>nearby_venues_London</w:t>
       </w:r>
+      <w:proofErr w:type="spellEnd"/>
       <w:r>
         <w:rPr>
           <w:rFonts w:cstheme="majorHAnsi"/>
@@ -2097,8 +2135,31 @@
           <w:sz w:val="24"/>
           <w:szCs w:val="24"/>
         </w:rPr>
-        <w:t>A function “getlatlang” has been written to get the central geographical coordinates of each Borough in London. Unique borough names have been retrieved from the data frame “</w:t>
-      </w:r>
+        <w:t>A function “</w:t>
+      </w:r>
+      <w:proofErr w:type="spellStart"/>
+      <w:r>
+        <w:rPr>
+          <w:rFonts w:cstheme="majorHAnsi"/>
+          <w:b w:val="0"/>
+          <w:bCs/>
+          <w:sz w:val="24"/>
+          <w:szCs w:val="24"/>
+        </w:rPr>
+        <w:t>getlatlang</w:t>
+      </w:r>
+      <w:proofErr w:type="spellEnd"/>
+      <w:r>
+        <w:rPr>
+          <w:rFonts w:cstheme="majorHAnsi"/>
+          <w:b w:val="0"/>
+          <w:bCs/>
+          <w:sz w:val="24"/>
+          <w:szCs w:val="24"/>
+        </w:rPr>
+        <w:t>” has been written to get the central geographical coordinates of each Borough in London. Unique borough names have been retrieved from the data frame “</w:t>
+      </w:r>
+      <w:proofErr w:type="spellStart"/>
       <w:r>
         <w:rPr>
           <w:rFonts w:cstheme="majorHAnsi"/>
@@ -2109,6 +2170,7 @@
         </w:rPr>
         <w:t>LondonData</w:t>
       </w:r>
+      <w:proofErr w:type="spellEnd"/>
       <w:r>
         <w:rPr>
           <w:rFonts w:cstheme="majorHAnsi"/>
@@ -2177,6 +2239,7 @@
         </w:rPr>
         <w:t>These details were passed to call the function to make the foursquare API call to get the venue details of each of the borough and accumulate and present it as a pandas data frame “</w:t>
       </w:r>
+      <w:proofErr w:type="spellStart"/>
       <w:r>
         <w:rPr>
           <w:rFonts w:cstheme="majorHAnsi"/>
@@ -2187,6 +2250,7 @@
         </w:rPr>
         <w:t>nearby_venues</w:t>
       </w:r>
+      <w:proofErr w:type="spellEnd"/>
       <w:r>
         <w:rPr>
           <w:rFonts w:cstheme="majorHAnsi"/>
@@ -2781,15 +2845,27 @@
           <w:szCs w:val="24"/>
         </w:rPr>
       </w:pPr>
-      <w:r>
-        <w:rPr>
-          <w:rFonts w:cstheme="majorHAnsi"/>
-          <w:b w:val="0"/>
-          <w:bCs/>
-          <w:sz w:val="24"/>
-          <w:szCs w:val="24"/>
-        </w:rPr>
-        <w:t xml:space="preserve">Ealing </w:t>
+      <w:proofErr w:type="spellStart"/>
+      <w:r>
+        <w:rPr>
+          <w:rFonts w:cstheme="majorHAnsi"/>
+          <w:b w:val="0"/>
+          <w:bCs/>
+          <w:sz w:val="24"/>
+          <w:szCs w:val="24"/>
+        </w:rPr>
+        <w:t>Ealing</w:t>
+      </w:r>
+      <w:proofErr w:type="spellEnd"/>
+      <w:r>
+        <w:rPr>
+          <w:rFonts w:cstheme="majorHAnsi"/>
+          <w:b w:val="0"/>
+          <w:bCs/>
+          <w:sz w:val="24"/>
+          <w:szCs w:val="24"/>
+        </w:rPr>
+        <w:t xml:space="preserve"> </w:t>
       </w:r>
     </w:p>
     <w:p>
@@ -5154,6 +5230,7 @@
     <w:rsid w:val="00C6630A"/>
     <w:rsid w:val="00E47DCE"/>
     <w:rsid w:val="00EB748B"/>
+    <w:rsid w:val="00F151AE"/>
   </w:rsids>
   <m:mathPr>
     <m:mathFont m:val="Cambria Math"/>

--- a/Neighborhood Battle Report.docx
+++ b/Neighborhood Battle Report.docx
@@ -2,6 +2,8 @@
 <file path=word/document.xml><?xml version="1.0" encoding="utf-8"?>
 <w:document xmlns:wpc="http://schemas.microsoft.com/office/word/2010/wordprocessingCanvas" xmlns:cx="http://schemas.microsoft.com/office/drawing/2014/chartex" xmlns:cx1="http://schemas.microsoft.com/office/drawing/2015/9/8/chartex" xmlns:cx2="http://schemas.microsoft.com/office/drawing/2015/10/21/chartex" xmlns:cx3="http://schemas.microsoft.com/office/drawing/2016/5/9/chartex" xmlns:cx4="http://schemas.microsoft.com/office/drawing/2016/5/10/chartex" xmlns:cx5="http://schemas.microsoft.com/office/drawing/2016/5/11/chartex" xmlns:cx6="http://schemas.microsoft.com/office/drawing/2016/5/12/chartex" xmlns:cx7="http://schemas.microsoft.com/office/drawing/2016/5/13/chartex" xmlns:cx8="http://schemas.microsoft.com/office/drawing/2016/5/14/chartex" xmlns:mc="http://schemas.openxmlformats.org/markup-compatibility/2006" xmlns:aink="http://schemas.microsoft.com/office/drawing/2016/ink" xmlns:am3d="http://schemas.microsoft.com/office/drawing/2017/model3d" xmlns:o="urn:schemas-microsoft-com:office:office" xmlns:r="http://schemas.openxmlformats.org/officeDocument/2006/relationships" xmlns:m="http://schemas.openxmlformats.org/officeDocument/2006/math" xmlns:v="urn:schemas-microsoft-com:vml" xmlns:wp14="http://schemas.microsoft.com/office/word/2010/wordprocessingDrawing" xmlns:wp="http://schemas.openxmlformats.org/drawingml/2006/wordprocessingDrawing" xmlns:w10="urn:schemas-microsoft-com:office:word" xmlns:w="http://schemas.openxmlformats.org/wordprocessingml/2006/main" xmlns:w14="http://schemas.microsoft.com/office/word/2010/wordml" xmlns:w15="http://schemas.microsoft.com/office/word/2012/wordml" xmlns:w16cid="http://schemas.microsoft.com/office/word/2016/wordml/cid" xmlns:w16se="http://schemas.microsoft.com/office/word/2015/wordml/symex" xmlns:wpg="http://schemas.microsoft.com/office/word/2010/wordprocessingGroup" xmlns:wpi="http://schemas.microsoft.com/office/word/2010/wordprocessingInk" xmlns:wne="http://schemas.microsoft.com/office/word/2006/wordml" xmlns:wps="http://schemas.microsoft.com/office/word/2010/wordprocessingShape" mc:Ignorable="w14 w15 w16se w16cid wp14">
   <w:body>
+    <w:bookmarkStart w:id="0" w:name="_GoBack"/>
+    <w:bookmarkEnd w:id="0"/>
     <w:p>
       <w:r>
         <w:rPr>
@@ -679,21 +681,12 @@
         </w:rPr>
         <w:t>…………………………………</w:t>
       </w:r>
-      <w:proofErr w:type="spellStart"/>
-      <w:r>
-        <w:rPr>
-          <w:sz w:val="28"/>
-          <w:szCs w:val="28"/>
-        </w:rPr>
-        <w:t>PageNo</w:t>
-      </w:r>
-      <w:proofErr w:type="spellEnd"/>
-      <w:r>
-        <w:rPr>
-          <w:sz w:val="28"/>
-          <w:szCs w:val="28"/>
-        </w:rPr>
-        <w:t>.</w:t>
+      <w:r>
+        <w:rPr>
+          <w:sz w:val="28"/>
+          <w:szCs w:val="28"/>
+        </w:rPr>
+        <w:t>PageNo.</w:t>
       </w:r>
     </w:p>
     <w:p>
@@ -831,64 +824,134 @@
           <w:sz w:val="28"/>
           <w:szCs w:val="28"/>
         </w:rPr>
-        <w:t>Methodology………………………………………………………………….3</w:t>
-      </w:r>
-    </w:p>
-    <w:p>
-      <w:pPr>
-        <w:pStyle w:val="Heading1"/>
-        <w:rPr>
-          <w:rFonts w:cstheme="majorHAnsi"/>
-          <w:b w:val="0"/>
-          <w:bCs/>
-          <w:sz w:val="28"/>
-          <w:szCs w:val="28"/>
-        </w:rPr>
-      </w:pPr>
-      <w:r>
-        <w:rPr>
-          <w:rFonts w:cstheme="majorHAnsi"/>
-          <w:b w:val="0"/>
-          <w:bCs/>
-          <w:sz w:val="28"/>
-          <w:szCs w:val="28"/>
-        </w:rPr>
-        <w:t>Result/Conclusion……………………………………………………………</w:t>
-      </w:r>
-      <w:r>
-        <w:rPr>
-          <w:rFonts w:cstheme="majorHAnsi"/>
-          <w:b w:val="0"/>
-          <w:bCs/>
-          <w:sz w:val="28"/>
-          <w:szCs w:val="28"/>
-        </w:rPr>
-        <w:t>7</w:t>
-      </w:r>
-    </w:p>
-    <w:p>
-      <w:pPr>
-        <w:pStyle w:val="Heading1"/>
-        <w:rPr>
-          <w:rFonts w:cstheme="majorHAnsi"/>
-          <w:b w:val="0"/>
-          <w:bCs/>
-          <w:sz w:val="28"/>
-          <w:szCs w:val="28"/>
-        </w:rPr>
-      </w:pPr>
-    </w:p>
-    <w:p>
-      <w:pPr>
-        <w:pStyle w:val="Heading1"/>
-        <w:rPr>
-          <w:rFonts w:cstheme="majorHAnsi"/>
-          <w:b w:val="0"/>
-          <w:bCs/>
-          <w:sz w:val="28"/>
-          <w:szCs w:val="28"/>
-        </w:rPr>
-      </w:pPr>
+        <w:t>Methodology………………………………………………………………….</w:t>
+      </w:r>
+      <w:r>
+        <w:rPr>
+          <w:rFonts w:cstheme="majorHAnsi"/>
+          <w:b w:val="0"/>
+          <w:bCs/>
+          <w:sz w:val="28"/>
+          <w:szCs w:val="28"/>
+        </w:rPr>
+        <w:t>4</w:t>
+      </w:r>
+    </w:p>
+    <w:p>
+      <w:pPr>
+        <w:pStyle w:val="Heading1"/>
+        <w:rPr>
+          <w:rFonts w:cstheme="majorHAnsi"/>
+          <w:b w:val="0"/>
+          <w:bCs/>
+          <w:sz w:val="28"/>
+          <w:szCs w:val="28"/>
+        </w:rPr>
+      </w:pPr>
+      <w:r>
+        <w:rPr>
+          <w:rFonts w:cstheme="majorHAnsi"/>
+          <w:b w:val="0"/>
+          <w:bCs/>
+          <w:sz w:val="28"/>
+          <w:szCs w:val="28"/>
+        </w:rPr>
+        <w:t>Result</w:t>
+      </w:r>
+      <w:r>
+        <w:rPr>
+          <w:rFonts w:cstheme="majorHAnsi"/>
+          <w:b w:val="0"/>
+          <w:bCs/>
+          <w:sz w:val="28"/>
+          <w:szCs w:val="28"/>
+        </w:rPr>
+        <w:t>………………………………………………………………………….</w:t>
+      </w:r>
+      <w:r>
+        <w:rPr>
+          <w:rFonts w:cstheme="majorHAnsi"/>
+          <w:b w:val="0"/>
+          <w:bCs/>
+          <w:sz w:val="28"/>
+          <w:szCs w:val="28"/>
+        </w:rPr>
+        <w:t>8</w:t>
+      </w:r>
+    </w:p>
+    <w:p>
+      <w:pPr>
+        <w:pStyle w:val="Heading1"/>
+        <w:rPr>
+          <w:rFonts w:cstheme="majorHAnsi"/>
+          <w:b w:val="0"/>
+          <w:bCs/>
+          <w:sz w:val="28"/>
+          <w:szCs w:val="28"/>
+        </w:rPr>
+      </w:pPr>
+      <w:r>
+        <w:rPr>
+          <w:rFonts w:cstheme="majorHAnsi"/>
+          <w:b w:val="0"/>
+          <w:bCs/>
+          <w:sz w:val="28"/>
+          <w:szCs w:val="28"/>
+        </w:rPr>
+        <w:t>Discussion…………………………………………………………………….</w:t>
+      </w:r>
+      <w:r>
+        <w:rPr>
+          <w:rFonts w:cstheme="majorHAnsi"/>
+          <w:b w:val="0"/>
+          <w:bCs/>
+          <w:sz w:val="28"/>
+          <w:szCs w:val="28"/>
+        </w:rPr>
+        <w:t>8</w:t>
+      </w:r>
+    </w:p>
+    <w:p>
+      <w:pPr>
+        <w:pStyle w:val="Heading1"/>
+        <w:rPr>
+          <w:rFonts w:cstheme="majorHAnsi"/>
+          <w:b w:val="0"/>
+          <w:bCs/>
+          <w:sz w:val="28"/>
+          <w:szCs w:val="28"/>
+        </w:rPr>
+      </w:pPr>
+      <w:r>
+        <w:rPr>
+          <w:rFonts w:cstheme="majorHAnsi"/>
+          <w:b w:val="0"/>
+          <w:bCs/>
+          <w:sz w:val="28"/>
+          <w:szCs w:val="28"/>
+        </w:rPr>
+        <w:t>Conclusion……………………………………………………………</w:t>
+      </w:r>
+      <w:r>
+        <w:rPr>
+          <w:rFonts w:cstheme="majorHAnsi"/>
+          <w:b w:val="0"/>
+          <w:bCs/>
+          <w:sz w:val="28"/>
+          <w:szCs w:val="28"/>
+        </w:rPr>
+        <w:t>……….</w:t>
+      </w:r>
+      <w:r>
+        <w:rPr>
+          <w:rFonts w:cstheme="majorHAnsi"/>
+          <w:b w:val="0"/>
+          <w:bCs/>
+          <w:sz w:val="28"/>
+          <w:szCs w:val="28"/>
+        </w:rPr>
+        <w:t>8</w:t>
+      </w:r>
     </w:p>
     <w:p>
       <w:pPr>
@@ -1064,6 +1127,210 @@
     <w:p>
       <w:pPr>
         <w:pStyle w:val="Heading1"/>
+        <w:rPr>
+          <w:rFonts w:cstheme="majorHAnsi"/>
+          <w:sz w:val="28"/>
+          <w:szCs w:val="28"/>
+        </w:rPr>
+      </w:pPr>
+      <w:r>
+        <w:rPr>
+          <w:rFonts w:cstheme="majorHAnsi"/>
+          <w:sz w:val="28"/>
+          <w:szCs w:val="28"/>
+        </w:rPr>
+        <w:t xml:space="preserve">The Problem </w:t>
+      </w:r>
+    </w:p>
+    <w:p>
+      <w:pPr>
+        <w:pStyle w:val="Heading1"/>
+        <w:rPr>
+          <w:rFonts w:cstheme="majorHAnsi"/>
+          <w:b w:val="0"/>
+          <w:bCs/>
+          <w:sz w:val="24"/>
+          <w:szCs w:val="24"/>
+        </w:rPr>
+      </w:pPr>
+      <w:r>
+        <w:rPr>
+          <w:rFonts w:cstheme="majorHAnsi"/>
+          <w:sz w:val="28"/>
+          <w:szCs w:val="28"/>
+        </w:rPr>
+        <w:tab/>
+      </w:r>
+      <w:r>
+        <w:rPr>
+          <w:rFonts w:cstheme="majorHAnsi"/>
+          <w:b w:val="0"/>
+          <w:bCs/>
+          <w:sz w:val="24"/>
+          <w:szCs w:val="24"/>
+        </w:rPr>
+        <w:t>As a tourist it is a big task to decide on which all places to visit in a limited amount of time when we are on a trip. It would be of a great help if we know which all places to concentrate so that the time could be efficiently utilized on a trip.</w:t>
+      </w:r>
+    </w:p>
+    <w:p>
+      <w:pPr>
+        <w:pStyle w:val="Heading1"/>
+        <w:rPr>
+          <w:rFonts w:cstheme="majorHAnsi"/>
+          <w:sz w:val="28"/>
+          <w:szCs w:val="28"/>
+        </w:rPr>
+      </w:pPr>
+      <w:r>
+        <w:rPr>
+          <w:rFonts w:cstheme="majorHAnsi"/>
+          <w:sz w:val="28"/>
+          <w:szCs w:val="28"/>
+        </w:rPr>
+        <w:t>The Background</w:t>
+      </w:r>
+    </w:p>
+    <w:p>
+      <w:pPr>
+        <w:pStyle w:val="Heading1"/>
+        <w:spacing w:before="0" w:after="0"/>
+        <w:rPr>
+          <w:rFonts w:cstheme="majorHAnsi"/>
+          <w:b w:val="0"/>
+          <w:bCs/>
+          <w:sz w:val="24"/>
+          <w:szCs w:val="24"/>
+        </w:rPr>
+      </w:pPr>
+      <w:r>
+        <w:rPr>
+          <w:rFonts w:cstheme="majorHAnsi"/>
+          <w:b w:val="0"/>
+          <w:bCs/>
+          <w:sz w:val="24"/>
+          <w:szCs w:val="24"/>
+        </w:rPr>
+        <w:t>The things to be considered are,</w:t>
+      </w:r>
+    </w:p>
+    <w:p>
+      <w:pPr>
+        <w:pStyle w:val="Heading1"/>
+        <w:spacing w:before="0" w:after="0"/>
+        <w:ind w:firstLine="720"/>
+        <w:rPr>
+          <w:rFonts w:cstheme="majorHAnsi"/>
+          <w:b w:val="0"/>
+          <w:bCs/>
+          <w:sz w:val="24"/>
+          <w:szCs w:val="24"/>
+        </w:rPr>
+      </w:pPr>
+      <w:r>
+        <w:rPr>
+          <w:rFonts w:cstheme="majorHAnsi"/>
+          <w:b w:val="0"/>
+          <w:bCs/>
+          <w:sz w:val="24"/>
+          <w:szCs w:val="24"/>
+        </w:rPr>
+        <w:t>Number of venues</w:t>
+      </w:r>
+    </w:p>
+    <w:p>
+      <w:pPr>
+        <w:pStyle w:val="Heading1"/>
+        <w:spacing w:before="0" w:after="0"/>
+        <w:ind w:left="1440"/>
+        <w:rPr>
+          <w:rFonts w:cstheme="majorHAnsi"/>
+          <w:b w:val="0"/>
+          <w:bCs/>
+          <w:sz w:val="24"/>
+          <w:szCs w:val="24"/>
+        </w:rPr>
+      </w:pPr>
+      <w:r>
+        <w:rPr>
+          <w:rFonts w:cstheme="majorHAnsi"/>
+          <w:b w:val="0"/>
+          <w:bCs/>
+          <w:sz w:val="24"/>
+          <w:szCs w:val="24"/>
+        </w:rPr>
+        <w:t>By knowing the number of venues in a particular area the tourist would be able to decide which places to concentrate and how much time to spend on each venue or in a particular area on the trip</w:t>
+      </w:r>
+    </w:p>
+    <w:p>
+      <w:pPr>
+        <w:pStyle w:val="Heading1"/>
+        <w:spacing w:before="0" w:after="0"/>
+        <w:ind w:firstLine="720"/>
+        <w:rPr>
+          <w:rFonts w:cstheme="majorHAnsi"/>
+          <w:b w:val="0"/>
+          <w:bCs/>
+          <w:sz w:val="24"/>
+          <w:szCs w:val="24"/>
+        </w:rPr>
+      </w:pPr>
+      <w:r>
+        <w:rPr>
+          <w:rFonts w:cstheme="majorHAnsi"/>
+          <w:b w:val="0"/>
+          <w:bCs/>
+          <w:sz w:val="24"/>
+          <w:szCs w:val="24"/>
+        </w:rPr>
+        <w:t>Category of Venues</w:t>
+      </w:r>
+    </w:p>
+    <w:p>
+      <w:pPr>
+        <w:pStyle w:val="Heading1"/>
+        <w:spacing w:before="0" w:after="0"/>
+        <w:ind w:left="1440"/>
+        <w:rPr>
+          <w:rFonts w:cstheme="majorHAnsi"/>
+          <w:b w:val="0"/>
+          <w:bCs/>
+          <w:sz w:val="24"/>
+          <w:szCs w:val="24"/>
+        </w:rPr>
+      </w:pPr>
+      <w:r>
+        <w:rPr>
+          <w:rFonts w:cstheme="majorHAnsi"/>
+          <w:b w:val="0"/>
+          <w:bCs/>
+          <w:sz w:val="24"/>
+          <w:szCs w:val="24"/>
+        </w:rPr>
+        <w:t>The Concentration based on the category of Venues would be helping the tourist to decide which areas to book a stay on or to spend more time in based on personal interest.</w:t>
+      </w:r>
+    </w:p>
+    <w:p>
+      <w:pPr>
+        <w:pStyle w:val="Heading1"/>
+        <w:spacing w:before="60"/>
+        <w:rPr>
+          <w:rFonts w:cstheme="majorHAnsi"/>
+          <w:sz w:val="28"/>
+          <w:szCs w:val="28"/>
+        </w:rPr>
+      </w:pPr>
+      <w:r>
+        <w:rPr>
+          <w:rFonts w:cstheme="majorHAnsi"/>
+          <w:sz w:val="28"/>
+          <w:szCs w:val="28"/>
+        </w:rPr>
+        <w:t xml:space="preserve">Executive Summary </w:t>
+      </w:r>
+    </w:p>
+    <w:p>
+      <w:pPr>
+        <w:pStyle w:val="Heading1"/>
         <w:spacing w:before="0" w:after="0"/>
         <w:rPr>
           <w:rFonts w:cstheme="majorHAnsi"/>
@@ -1091,80 +1358,8 @@
           <w:sz w:val="24"/>
           <w:szCs w:val="24"/>
         </w:rPr>
-        <w:t>perform</w:t>
-      </w:r>
-      <w:r>
-        <w:rPr>
-          <w:rFonts w:cstheme="majorHAnsi"/>
-          <w:b w:val="0"/>
-          <w:bCs/>
-          <w:sz w:val="24"/>
-          <w:szCs w:val="24"/>
-        </w:rPr>
-        <w:t xml:space="preserve"> a neighborhood analysis on </w:t>
-      </w:r>
-      <w:r>
-        <w:rPr>
-          <w:rFonts w:cstheme="majorHAnsi"/>
-          <w:b w:val="0"/>
-          <w:bCs/>
-          <w:sz w:val="24"/>
-          <w:szCs w:val="24"/>
-        </w:rPr>
-        <w:t xml:space="preserve">the </w:t>
-      </w:r>
-      <w:r>
-        <w:rPr>
-          <w:rFonts w:cstheme="majorHAnsi"/>
-          <w:b w:val="0"/>
-          <w:bCs/>
-          <w:sz w:val="24"/>
-          <w:szCs w:val="24"/>
-        </w:rPr>
-        <w:t xml:space="preserve">venues </w:t>
-      </w:r>
-      <w:r>
-        <w:rPr>
-          <w:rFonts w:cstheme="majorHAnsi"/>
-          <w:b w:val="0"/>
-          <w:bCs/>
-          <w:sz w:val="24"/>
-          <w:szCs w:val="24"/>
-        </w:rPr>
-        <w:t>of</w:t>
-      </w:r>
-      <w:r>
-        <w:rPr>
-          <w:rFonts w:cstheme="majorHAnsi"/>
-          <w:b w:val="0"/>
-          <w:bCs/>
-          <w:sz w:val="24"/>
-          <w:szCs w:val="24"/>
-        </w:rPr>
-        <w:t xml:space="preserve"> all the boroughs of London</w:t>
-      </w:r>
-      <w:r>
-        <w:rPr>
-          <w:rFonts w:cstheme="majorHAnsi"/>
-          <w:b w:val="0"/>
-          <w:bCs/>
-          <w:sz w:val="24"/>
-          <w:szCs w:val="24"/>
-        </w:rPr>
-        <w:t xml:space="preserve">. </w:t>
-      </w:r>
-      <w:r>
-        <w:rPr>
-          <w:rFonts w:cstheme="majorHAnsi"/>
-          <w:b w:val="0"/>
-          <w:bCs/>
-          <w:sz w:val="24"/>
-          <w:szCs w:val="24"/>
-        </w:rPr>
-        <w:t xml:space="preserve">So that recommendation can to made to tourist visiting London. </w:t>
-      </w:r>
-      <w:bookmarkStart w:id="0" w:name="_GoBack"/>
-      <w:bookmarkEnd w:id="0"/>
+        <w:t xml:space="preserve">perform a neighborhood analysis on the venues of all the boroughs of London. So that recommendation can to made to tourist visiting London. </w:t>
+      </w:r>
     </w:p>
     <w:p>
       <w:pPr>
@@ -1220,29 +1415,10 @@
           <w:rFonts w:cstheme="majorHAnsi"/>
           <w:b w:val="0"/>
           <w:bCs/>
-          <w:sz w:val="28"/>
-          <w:szCs w:val="28"/>
-        </w:rPr>
-      </w:pPr>
-    </w:p>
-    <w:p>
-      <w:pPr>
-        <w:pStyle w:val="Heading1"/>
-        <w:spacing w:before="60"/>
-        <w:rPr>
-          <w:rFonts w:cstheme="majorHAnsi"/>
-          <w:sz w:val="28"/>
-          <w:szCs w:val="28"/>
-        </w:rPr>
-      </w:pPr>
-      <w:r>
-        <w:rPr>
-          <w:rFonts w:cstheme="majorHAnsi"/>
-          <w:sz w:val="28"/>
-          <w:szCs w:val="28"/>
-        </w:rPr>
-        <w:t xml:space="preserve">Executive Summary </w:t>
-      </w:r>
+          <w:sz w:val="24"/>
+          <w:szCs w:val="24"/>
+        </w:rPr>
+      </w:pPr>
     </w:p>
     <w:p>
       <w:pPr>
@@ -1417,12 +1593,57 @@
           <w:szCs w:val="28"/>
         </w:rPr>
       </w:pPr>
-      <w:r>
-        <w:rPr>
-          <w:rFonts w:cstheme="majorHAnsi"/>
-          <w:sz w:val="28"/>
-          <w:szCs w:val="28"/>
-        </w:rPr>
+    </w:p>
+    <w:p>
+      <w:pPr>
+        <w:pStyle w:val="Heading1"/>
+        <w:spacing w:before="0" w:after="0"/>
+        <w:rPr>
+          <w:rFonts w:cstheme="majorHAnsi"/>
+          <w:sz w:val="28"/>
+          <w:szCs w:val="28"/>
+        </w:rPr>
+      </w:pPr>
+    </w:p>
+    <w:p>
+      <w:pPr>
+        <w:pStyle w:val="Heading1"/>
+        <w:spacing w:before="0" w:after="0"/>
+        <w:rPr>
+          <w:rFonts w:cstheme="majorHAnsi"/>
+          <w:sz w:val="28"/>
+          <w:szCs w:val="28"/>
+        </w:rPr>
+      </w:pPr>
+    </w:p>
+    <w:p>
+      <w:pPr>
+        <w:pStyle w:val="Heading1"/>
+        <w:spacing w:before="0" w:after="0"/>
+        <w:rPr>
+          <w:rFonts w:cstheme="majorHAnsi"/>
+          <w:sz w:val="28"/>
+          <w:szCs w:val="28"/>
+        </w:rPr>
+      </w:pPr>
+    </w:p>
+    <w:p>
+      <w:pPr>
+        <w:pStyle w:val="Heading1"/>
+        <w:spacing w:before="0" w:after="0"/>
+        <w:rPr>
+          <w:rFonts w:cstheme="majorHAnsi"/>
+          <w:sz w:val="28"/>
+          <w:szCs w:val="28"/>
+        </w:rPr>
+      </w:pPr>
+      <w:r>
+        <w:rPr>
+          <w:rFonts w:cstheme="majorHAnsi"/>
+          <w:sz w:val="28"/>
+          <w:szCs w:val="28"/>
+        </w:rPr>
+        <w:lastRenderedPageBreak/>
         <w:t>Methodology</w:t>
       </w:r>
     </w:p>
@@ -1573,7 +1794,6 @@
         </w:rPr>
         <w:t xml:space="preserve">e and saved into a data frame say </w:t>
       </w:r>
-      <w:proofErr w:type="spellStart"/>
       <w:r>
         <w:rPr>
           <w:rFonts w:cstheme="majorHAnsi"/>
@@ -1584,7 +1804,6 @@
         </w:rPr>
         <w:t>LondonData</w:t>
       </w:r>
-      <w:proofErr w:type="spellEnd"/>
       <w:r>
         <w:rPr>
           <w:rFonts w:cstheme="majorHAnsi"/>
@@ -1688,27 +1907,15 @@
           <w:szCs w:val="24"/>
         </w:rPr>
       </w:pPr>
-      <w:proofErr w:type="spellStart"/>
-      <w:r>
-        <w:rPr>
-          <w:rFonts w:cstheme="majorHAnsi"/>
-          <w:b w:val="0"/>
-          <w:bCs/>
-          <w:sz w:val="24"/>
-          <w:szCs w:val="24"/>
-        </w:rPr>
-        <w:t>FourSquare</w:t>
-      </w:r>
-      <w:proofErr w:type="spellEnd"/>
-      <w:r>
-        <w:rPr>
-          <w:rFonts w:cstheme="majorHAnsi"/>
-          <w:b w:val="0"/>
-          <w:bCs/>
-          <w:sz w:val="24"/>
-          <w:szCs w:val="24"/>
-        </w:rPr>
-        <w:t xml:space="preserve"> API call </w:t>
+      <w:r>
+        <w:rPr>
+          <w:rFonts w:cstheme="majorHAnsi"/>
+          <w:b w:val="0"/>
+          <w:bCs/>
+          <w:sz w:val="24"/>
+          <w:szCs w:val="24"/>
+        </w:rPr>
+        <w:t xml:space="preserve">FourSquare API call </w:t>
       </w:r>
       <w:r>
         <w:rPr>
@@ -1754,7 +1961,6 @@
         </w:rPr>
         <w:t xml:space="preserve"> as a Data Frame “</w:t>
       </w:r>
-      <w:proofErr w:type="spellStart"/>
       <w:r>
         <w:rPr>
           <w:rFonts w:cstheme="majorHAnsi"/>
@@ -1765,7 +1971,6 @@
         </w:rPr>
         <w:t>nearby_venues_London</w:t>
       </w:r>
-      <w:proofErr w:type="spellEnd"/>
       <w:r>
         <w:rPr>
           <w:rFonts w:cstheme="majorHAnsi"/>
@@ -1876,7 +2081,6 @@
           <w:sz w:val="24"/>
           <w:szCs w:val="24"/>
         </w:rPr>
-        <w:lastRenderedPageBreak/>
         <w:t xml:space="preserve">The venues has been segregated into 5 different </w:t>
       </w:r>
       <w:r>
@@ -2071,6 +2275,7 @@
           <w:sz w:val="24"/>
           <w:szCs w:val="24"/>
         </w:rPr>
+        <w:lastRenderedPageBreak/>
         <w:drawing>
           <wp:inline distT="0" distB="0" distL="0" distR="0" wp14:anchorId="0F205F1E" wp14:editId="1BB48DDC">
             <wp:extent cx="6309360" cy="4534535"/>
@@ -2135,31 +2340,8 @@
           <w:sz w:val="24"/>
           <w:szCs w:val="24"/>
         </w:rPr>
-        <w:t>A function “</w:t>
-      </w:r>
-      <w:proofErr w:type="spellStart"/>
-      <w:r>
-        <w:rPr>
-          <w:rFonts w:cstheme="majorHAnsi"/>
-          <w:b w:val="0"/>
-          <w:bCs/>
-          <w:sz w:val="24"/>
-          <w:szCs w:val="24"/>
-        </w:rPr>
-        <w:t>getlatlang</w:t>
-      </w:r>
-      <w:proofErr w:type="spellEnd"/>
-      <w:r>
-        <w:rPr>
-          <w:rFonts w:cstheme="majorHAnsi"/>
-          <w:b w:val="0"/>
-          <w:bCs/>
-          <w:sz w:val="24"/>
-          <w:szCs w:val="24"/>
-        </w:rPr>
-        <w:t>” has been written to get the central geographical coordinates of each Borough in London. Unique borough names have been retrieved from the data frame “</w:t>
-      </w:r>
-      <w:proofErr w:type="spellStart"/>
+        <w:t>A function “getlatlang” has been written to get the central geographical coordinates of each Borough in London. Unique borough names have been retrieved from the data frame “</w:t>
+      </w:r>
       <w:r>
         <w:rPr>
           <w:rFonts w:cstheme="majorHAnsi"/>
@@ -2170,7 +2352,6 @@
         </w:rPr>
         <w:t>LondonData</w:t>
       </w:r>
-      <w:proofErr w:type="spellEnd"/>
       <w:r>
         <w:rPr>
           <w:rFonts w:cstheme="majorHAnsi"/>
@@ -2239,7 +2420,6 @@
         </w:rPr>
         <w:t>These details were passed to call the function to make the foursquare API call to get the venue details of each of the borough and accumulate and present it as a pandas data frame “</w:t>
       </w:r>
-      <w:proofErr w:type="spellStart"/>
       <w:r>
         <w:rPr>
           <w:rFonts w:cstheme="majorHAnsi"/>
@@ -2250,7 +2430,6 @@
         </w:rPr>
         <w:t>nearby_venues</w:t>
       </w:r>
-      <w:proofErr w:type="spellEnd"/>
       <w:r>
         <w:rPr>
           <w:rFonts w:cstheme="majorHAnsi"/>
@@ -2727,6 +2906,28 @@
       <w:pPr>
         <w:pStyle w:val="Heading1"/>
         <w:spacing w:before="0" w:after="0"/>
+        <w:rPr>
+          <w:rFonts w:cstheme="majorHAnsi"/>
+          <w:b w:val="0"/>
+          <w:bCs/>
+          <w:sz w:val="24"/>
+          <w:szCs w:val="24"/>
+        </w:rPr>
+      </w:pPr>
+      <w:r>
+        <w:rPr>
+          <w:rFonts w:cstheme="majorHAnsi"/>
+          <w:sz w:val="28"/>
+          <w:szCs w:val="28"/>
+        </w:rPr>
+        <w:lastRenderedPageBreak/>
+        <w:t>Result</w:t>
+      </w:r>
+    </w:p>
+    <w:p>
+      <w:pPr>
+        <w:pStyle w:val="Heading1"/>
+        <w:spacing w:before="0" w:after="0"/>
         <w:ind w:firstLine="720"/>
         <w:rPr>
           <w:rFonts w:cstheme="majorHAnsi"/>
@@ -2736,15 +2937,28 @@
           <w:szCs w:val="24"/>
         </w:rPr>
       </w:pPr>
-      <w:r>
-        <w:rPr>
-          <w:rFonts w:cstheme="majorHAnsi"/>
-          <w:b w:val="0"/>
-          <w:bCs/>
-          <w:sz w:val="24"/>
-          <w:szCs w:val="24"/>
-        </w:rPr>
-        <w:lastRenderedPageBreak/>
+    </w:p>
+    <w:p>
+      <w:pPr>
+        <w:pStyle w:val="Heading1"/>
+        <w:spacing w:before="0" w:after="0"/>
+        <w:ind w:firstLine="720"/>
+        <w:rPr>
+          <w:rFonts w:cstheme="majorHAnsi"/>
+          <w:b w:val="0"/>
+          <w:bCs/>
+          <w:sz w:val="24"/>
+          <w:szCs w:val="24"/>
+        </w:rPr>
+      </w:pPr>
+      <w:r>
+        <w:rPr>
+          <w:rFonts w:cstheme="majorHAnsi"/>
+          <w:b w:val="0"/>
+          <w:bCs/>
+          <w:sz w:val="24"/>
+          <w:szCs w:val="24"/>
+        </w:rPr>
         <w:t xml:space="preserve">As per the above plot, </w:t>
       </w:r>
     </w:p>
@@ -2845,27 +3059,15 @@
           <w:szCs w:val="24"/>
         </w:rPr>
       </w:pPr>
-      <w:proofErr w:type="spellStart"/>
-      <w:r>
-        <w:rPr>
-          <w:rFonts w:cstheme="majorHAnsi"/>
-          <w:b w:val="0"/>
-          <w:bCs/>
-          <w:sz w:val="24"/>
-          <w:szCs w:val="24"/>
-        </w:rPr>
-        <w:t>Ealing</w:t>
-      </w:r>
-      <w:proofErr w:type="spellEnd"/>
-      <w:r>
-        <w:rPr>
-          <w:rFonts w:cstheme="majorHAnsi"/>
-          <w:b w:val="0"/>
-          <w:bCs/>
-          <w:sz w:val="24"/>
-          <w:szCs w:val="24"/>
-        </w:rPr>
-        <w:t xml:space="preserve"> </w:t>
+      <w:r>
+        <w:rPr>
+          <w:rFonts w:cstheme="majorHAnsi"/>
+          <w:b w:val="0"/>
+          <w:bCs/>
+          <w:sz w:val="24"/>
+          <w:szCs w:val="24"/>
+        </w:rPr>
+        <w:t xml:space="preserve">Ealing </w:t>
       </w:r>
     </w:p>
     <w:p>
@@ -2923,6 +3125,139 @@
       <w:pPr>
         <w:pStyle w:val="Heading1"/>
         <w:spacing w:before="0" w:after="0"/>
+        <w:rPr>
+          <w:rFonts w:cstheme="majorHAnsi"/>
+          <w:b w:val="0"/>
+          <w:bCs/>
+          <w:sz w:val="24"/>
+          <w:szCs w:val="24"/>
+        </w:rPr>
+      </w:pPr>
+    </w:p>
+    <w:p>
+      <w:pPr>
+        <w:pStyle w:val="Heading1"/>
+        <w:spacing w:before="0" w:after="0"/>
+        <w:rPr>
+          <w:rFonts w:cstheme="majorHAnsi"/>
+          <w:sz w:val="28"/>
+          <w:szCs w:val="28"/>
+        </w:rPr>
+      </w:pPr>
+      <w:r>
+        <w:rPr>
+          <w:rFonts w:cstheme="majorHAnsi"/>
+          <w:sz w:val="28"/>
+          <w:szCs w:val="28"/>
+        </w:rPr>
+        <w:t>Discussion</w:t>
+      </w:r>
+    </w:p>
+    <w:p>
+      <w:pPr>
+        <w:pStyle w:val="Heading1"/>
+        <w:spacing w:before="0" w:after="0"/>
+        <w:rPr>
+          <w:rFonts w:cstheme="majorHAnsi"/>
+          <w:b w:val="0"/>
+          <w:bCs/>
+          <w:sz w:val="24"/>
+          <w:szCs w:val="24"/>
+        </w:rPr>
+      </w:pPr>
+      <w:r>
+        <w:rPr>
+          <w:rFonts w:cstheme="majorHAnsi"/>
+          <w:sz w:val="28"/>
+          <w:szCs w:val="28"/>
+        </w:rPr>
+        <w:tab/>
+      </w:r>
+      <w:r>
+        <w:rPr>
+          <w:rFonts w:cstheme="majorHAnsi"/>
+          <w:b w:val="0"/>
+          <w:bCs/>
+          <w:sz w:val="24"/>
+          <w:szCs w:val="24"/>
+        </w:rPr>
+        <w:t>This</w:t>
+      </w:r>
+      <w:r>
+        <w:rPr>
+          <w:rFonts w:cstheme="majorHAnsi"/>
+          <w:b w:val="0"/>
+          <w:bCs/>
+          <w:sz w:val="24"/>
+          <w:szCs w:val="24"/>
+        </w:rPr>
+        <w:t xml:space="preserve"> analysis is just based on the category of the venues, on further analysis this could be extended to get </w:t>
+      </w:r>
+      <w:r>
+        <w:rPr>
+          <w:rFonts w:cstheme="majorHAnsi"/>
+          <w:b w:val="0"/>
+          <w:bCs/>
+          <w:sz w:val="24"/>
+          <w:szCs w:val="24"/>
+        </w:rPr>
+        <w:t>t</w:t>
+      </w:r>
+      <w:r>
+        <w:rPr>
+          <w:rFonts w:cstheme="majorHAnsi"/>
+          <w:b w:val="0"/>
+          <w:bCs/>
+          <w:sz w:val="24"/>
+          <w:szCs w:val="24"/>
+        </w:rPr>
+        <w:t xml:space="preserve">he rating </w:t>
+      </w:r>
+      <w:r>
+        <w:rPr>
+          <w:rFonts w:cstheme="majorHAnsi"/>
+          <w:b w:val="0"/>
+          <w:bCs/>
+          <w:sz w:val="24"/>
+          <w:szCs w:val="24"/>
+        </w:rPr>
+        <w:t>for</w:t>
+      </w:r>
+      <w:r>
+        <w:rPr>
+          <w:rFonts w:cstheme="majorHAnsi"/>
+          <w:b w:val="0"/>
+          <w:bCs/>
+          <w:sz w:val="24"/>
+          <w:szCs w:val="24"/>
+        </w:rPr>
+        <w:t xml:space="preserve"> venues and further the recommendation on the best venues to visit for the tourist.</w:t>
+      </w:r>
+      <w:r>
+        <w:rPr>
+          <w:rFonts w:cstheme="majorHAnsi"/>
+          <w:b w:val="0"/>
+          <w:bCs/>
+          <w:sz w:val="24"/>
+          <w:szCs w:val="24"/>
+        </w:rPr>
+        <w:t xml:space="preserve"> That would be of better help to the tourist.</w:t>
+      </w:r>
+      <w:r>
+        <w:rPr>
+          <w:rFonts w:cstheme="majorHAnsi"/>
+          <w:b w:val="0"/>
+          <w:bCs/>
+          <w:sz w:val="24"/>
+          <w:szCs w:val="24"/>
+        </w:rPr>
+        <w:t xml:space="preserve">     </w:t>
+      </w:r>
+    </w:p>
+    <w:p>
+      <w:pPr>
+        <w:pStyle w:val="Heading1"/>
+        <w:spacing w:before="0" w:after="0"/>
         <w:ind w:left="720"/>
         <w:rPr>
           <w:rFonts w:cstheme="majorHAnsi"/>
@@ -2948,15 +3283,7 @@
           <w:sz w:val="28"/>
           <w:szCs w:val="28"/>
         </w:rPr>
-        <w:t>Result</w:t>
-      </w:r>
-      <w:r>
-        <w:rPr>
-          <w:rFonts w:cstheme="majorHAnsi"/>
-          <w:sz w:val="28"/>
-          <w:szCs w:val="28"/>
-        </w:rPr>
-        <w:t>/Conclusion</w:t>
+        <w:t>Conclusion</w:t>
       </w:r>
     </w:p>
     <w:p>
@@ -3568,6 +3895,95 @@
     </w:lvl>
   </w:abstractNum>
   <w:abstractNum w:abstractNumId="3" w15:restartNumberingAfterBreak="0">
+    <w:nsid w:val="32EA707B"/>
+    <w:multiLevelType w:val="hybridMultilevel"/>
+    <w:tmpl w:val="631245F4"/>
+    <w:lvl w:ilvl="0" w:tplc="64E28E10">
+      <w:start w:val="1"/>
+      <w:numFmt w:val="decimal"/>
+      <w:lvlText w:val="%1."/>
+      <w:lvlJc w:val="left"/>
+      <w:pPr>
+        <w:ind w:left="1080" w:hanging="360"/>
+      </w:pPr>
+      <w:rPr>
+        <w:rFonts w:hint="default"/>
+      </w:rPr>
+    </w:lvl>
+    <w:lvl w:ilvl="1" w:tplc="40090019">
+      <w:start w:val="1"/>
+      <w:numFmt w:val="lowerLetter"/>
+      <w:lvlText w:val="%2."/>
+      <w:lvlJc w:val="left"/>
+      <w:pPr>
+        <w:ind w:left="1800" w:hanging="360"/>
+      </w:pPr>
+    </w:lvl>
+    <w:lvl w:ilvl="2" w:tplc="4009001B">
+      <w:start w:val="1"/>
+      <w:numFmt w:val="lowerRoman"/>
+      <w:lvlText w:val="%3."/>
+      <w:lvlJc w:val="right"/>
+      <w:pPr>
+        <w:ind w:left="2520" w:hanging="180"/>
+      </w:pPr>
+    </w:lvl>
+    <w:lvl w:ilvl="3" w:tplc="4009000F" w:tentative="1">
+      <w:start w:val="1"/>
+      <w:numFmt w:val="decimal"/>
+      <w:lvlText w:val="%4."/>
+      <w:lvlJc w:val="left"/>
+      <w:pPr>
+        <w:ind w:left="3240" w:hanging="360"/>
+      </w:pPr>
+    </w:lvl>
+    <w:lvl w:ilvl="4" w:tplc="40090019" w:tentative="1">
+      <w:start w:val="1"/>
+      <w:numFmt w:val="lowerLetter"/>
+      <w:lvlText w:val="%5."/>
+      <w:lvlJc w:val="left"/>
+      <w:pPr>
+        <w:ind w:left="3960" w:hanging="360"/>
+      </w:pPr>
+    </w:lvl>
+    <w:lvl w:ilvl="5" w:tplc="4009001B" w:tentative="1">
+      <w:start w:val="1"/>
+      <w:numFmt w:val="lowerRoman"/>
+      <w:lvlText w:val="%6."/>
+      <w:lvlJc w:val="right"/>
+      <w:pPr>
+        <w:ind w:left="4680" w:hanging="180"/>
+      </w:pPr>
+    </w:lvl>
+    <w:lvl w:ilvl="6" w:tplc="4009000F" w:tentative="1">
+      <w:start w:val="1"/>
+      <w:numFmt w:val="decimal"/>
+      <w:lvlText w:val="%7."/>
+      <w:lvlJc w:val="left"/>
+      <w:pPr>
+        <w:ind w:left="5400" w:hanging="360"/>
+      </w:pPr>
+    </w:lvl>
+    <w:lvl w:ilvl="7" w:tplc="40090019" w:tentative="1">
+      <w:start w:val="1"/>
+      <w:numFmt w:val="lowerLetter"/>
+      <w:lvlText w:val="%8."/>
+      <w:lvlJc w:val="left"/>
+      <w:pPr>
+        <w:ind w:left="6120" w:hanging="360"/>
+      </w:pPr>
+    </w:lvl>
+    <w:lvl w:ilvl="8" w:tplc="4009001B" w:tentative="1">
+      <w:start w:val="1"/>
+      <w:numFmt w:val="lowerRoman"/>
+      <w:lvlText w:val="%9."/>
+      <w:lvlJc w:val="right"/>
+      <w:pPr>
+        <w:ind w:left="6840" w:hanging="180"/>
+      </w:pPr>
+    </w:lvl>
+  </w:abstractNum>
+  <w:abstractNum w:abstractNumId="4" w15:restartNumberingAfterBreak="0">
     <w:nsid w:val="38892519"/>
     <w:multiLevelType w:val="hybridMultilevel"/>
     <w:tmpl w:val="B4C8CAAE"/>
@@ -3653,7 +4069,7 @@
       </w:pPr>
     </w:lvl>
   </w:abstractNum>
-  <w:abstractNum w:abstractNumId="4" w15:restartNumberingAfterBreak="0">
+  <w:abstractNum w:abstractNumId="5" w15:restartNumberingAfterBreak="0">
     <w:nsid w:val="3BC70575"/>
     <w:multiLevelType w:val="hybridMultilevel"/>
     <w:tmpl w:val="F2764F98"/>
@@ -3793,7 +4209,7 @@
       </w:rPr>
     </w:lvl>
   </w:abstractNum>
-  <w:abstractNum w:abstractNumId="5" w15:restartNumberingAfterBreak="0">
+  <w:abstractNum w:abstractNumId="6" w15:restartNumberingAfterBreak="0">
     <w:nsid w:val="3EF44A81"/>
     <w:multiLevelType w:val="hybridMultilevel"/>
     <w:tmpl w:val="ED487468"/>
@@ -3906,7 +4322,7 @@
       </w:rPr>
     </w:lvl>
   </w:abstractNum>
-  <w:abstractNum w:abstractNumId="6" w15:restartNumberingAfterBreak="0">
+  <w:abstractNum w:abstractNumId="7" w15:restartNumberingAfterBreak="0">
     <w:nsid w:val="575802A5"/>
     <w:multiLevelType w:val="hybridMultilevel"/>
     <w:tmpl w:val="2FD2D406"/>
@@ -3992,7 +4408,7 @@
       </w:pPr>
     </w:lvl>
   </w:abstractNum>
-  <w:abstractNum w:abstractNumId="7" w15:restartNumberingAfterBreak="0">
+  <w:abstractNum w:abstractNumId="8" w15:restartNumberingAfterBreak="0">
     <w:nsid w:val="5B1C7A63"/>
     <w:multiLevelType w:val="hybridMultilevel"/>
     <w:tmpl w:val="DA58EAF2"/>
@@ -4078,7 +4494,7 @@
       </w:pPr>
     </w:lvl>
   </w:abstractNum>
-  <w:abstractNum w:abstractNumId="8" w15:restartNumberingAfterBreak="0">
+  <w:abstractNum w:abstractNumId="9" w15:restartNumberingAfterBreak="0">
     <w:nsid w:val="7DC072FA"/>
     <w:multiLevelType w:val="hybridMultilevel"/>
     <w:tmpl w:val="6ED08EBC"/>
@@ -4219,16 +4635,16 @@
     </w:lvl>
   </w:abstractNum>
   <w:num w:numId="1">
-    <w:abstractNumId w:val="6"/>
+    <w:abstractNumId w:val="7"/>
   </w:num>
   <w:num w:numId="2">
-    <w:abstractNumId w:val="3"/>
+    <w:abstractNumId w:val="4"/>
   </w:num>
   <w:num w:numId="3">
-    <w:abstractNumId w:val="8"/>
+    <w:abstractNumId w:val="9"/>
   </w:num>
   <w:num w:numId="4">
-    <w:abstractNumId w:val="4"/>
+    <w:abstractNumId w:val="5"/>
   </w:num>
   <w:num w:numId="5">
     <w:abstractNumId w:val="1"/>
@@ -4237,13 +4653,16 @@
     <w:abstractNumId w:val="0"/>
   </w:num>
   <w:num w:numId="7">
-    <w:abstractNumId w:val="5"/>
+    <w:abstractNumId w:val="6"/>
   </w:num>
   <w:num w:numId="8">
     <w:abstractNumId w:val="2"/>
   </w:num>
   <w:num w:numId="9">
-    <w:abstractNumId w:val="7"/>
+    <w:abstractNumId w:val="8"/>
+  </w:num>
+  <w:num w:numId="10">
+    <w:abstractNumId w:val="3"/>
   </w:num>
 </w:numbering>
 </file>
@@ -5222,6 +5641,7 @@
   </w:compat>
   <w:rsids>
     <w:rsidRoot w:val="00E47DCE"/>
+    <w:rsid w:val="0035174D"/>
     <w:rsid w:val="0067101F"/>
     <w:rsid w:val="006D053A"/>
     <w:rsid w:val="00866B86"/>
